--- a/Docs/策划案.docx
+++ b/Docs/策划案.docx
@@ -145,7 +145,34 @@
       </w:r>
     </w:p>
     <w:p>
+      <w:r>
+        <w:rPr>
+          <w:rFonts w:hint="eastAsia"/>
+        </w:rPr>
+        <w:t>窗口重叠时，进行多重检测</w:t>
+      </w:r>
+    </w:p>
+    <w:p>
+      <w:r>
+        <w:rPr>
+          <w:rFonts w:hint="eastAsia"/>
+        </w:rPr>
+        <w:t>冒险小虎队那种感觉也可以</w:t>
+      </w:r>
+    </w:p>
+    <w:p/>
+    <w:p/>
+    <w:p>
+      <w:r>
+        <w:rPr>
+          <w:rFonts w:hint="eastAsia"/>
+        </w:rPr>
+        <w:t>第一关</w:t>
+      </w:r>
+    </w:p>
+    <w:p>
       <w:pPr>
+        <w:ind w:firstLine="420"/>
         <w:rPr>
           <w:rFonts w:hint="eastAsia"/>
         </w:rPr>
@@ -154,7 +181,7 @@
         <w:rPr>
           <w:rFonts w:hint="eastAsia"/>
         </w:rPr>
-        <w:t>窗口重叠时，进行多重检测</w:t>
+        <w:t>简单的走，简单的介绍窗口机制？</w:t>
       </w:r>
     </w:p>
     <w:sectPr>
